--- a/semester 4/Praktikum Struktur Data/pertemuan 6/laporan akhir ke-5/Andri Firman Saputra - 201011402125 - 04TPLP016 - Praktikum Struktur Data - Laporan Akhir5 - Pertemuan 6.docx
+++ b/semester 4/Praktikum Struktur Data/pertemuan 6/laporan akhir ke-5/Andri Firman Saputra - 201011402125 - 04TPLP016 - Praktikum Struktur Data - Laporan Akhir5 - Pertemuan 6.docx
@@ -4,8 +4,12 @@
   <w:body>
     <w:p>
       <w:pPr>
-        <w:pStyle w:val="Heading1"/>
-        <w:spacing w:line="360" w:lineRule="auto"/>
+        <w:pStyle w:val="Heading2"/>
+        <w:numPr>
+          <w:ilvl w:val="0"/>
+          <w:numId w:val="28"/>
+        </w:numPr>
+        <w:ind w:left="567" w:hanging="567"/>
         <w:rPr>
           <w:lang w:val="en-US"/>
         </w:rPr>
@@ -14,48 +18,71 @@
         <w:rPr>
           <w:lang w:val="en-US"/>
         </w:rPr>
-        <w:t>KESIMPULAN</w:t>
+        <w:t>Lat6_4.cpp</w:t>
       </w:r>
     </w:p>
     <w:p>
       <w:pPr>
-        <w:pStyle w:val="Heading2"/>
-        <w:numPr>
-          <w:ilvl w:val="0"/>
-          <w:numId w:val="27"/>
-        </w:numPr>
         <w:spacing w:line="360" w:lineRule="auto"/>
-        <w:ind w:left="567" w:hanging="567"/>
+        <w:jc w:val="left"/>
         <w:rPr>
           <w:lang w:val="en-US"/>
         </w:rPr>
       </w:pPr>
       <w:r>
         <w:rPr>
+          <w:noProof/>
           <w:lang w:val="en-US"/>
         </w:rPr>
-        <w:t>Lat</w:t>
+        <w:drawing>
+          <wp:inline distT="0" distB="0" distL="0" distR="0" wp14:anchorId="5E64C2E5" wp14:editId="081DE813">
+            <wp:extent cx="4160139" cy="8075691"/>
+            <wp:effectExtent l="0" t="0" r="0" b="1905"/>
+            <wp:docPr id="5" name="Picture 5"/>
+            <wp:cNvGraphicFramePr>
+              <a:graphicFrameLocks xmlns:a="http://schemas.openxmlformats.org/drawingml/2006/main" noChangeAspect="1"/>
+            </wp:cNvGraphicFramePr>
+            <a:graphic xmlns:a="http://schemas.openxmlformats.org/drawingml/2006/main">
+              <a:graphicData uri="http://schemas.openxmlformats.org/drawingml/2006/picture">
+                <pic:pic xmlns:pic="http://schemas.openxmlformats.org/drawingml/2006/picture">
+                  <pic:nvPicPr>
+                    <pic:cNvPr id="0" name="Picture 5"/>
+                    <pic:cNvPicPr>
+                      <a:picLocks noChangeAspect="1" noChangeArrowheads="1"/>
+                    </pic:cNvPicPr>
+                  </pic:nvPicPr>
+                  <pic:blipFill>
+                    <a:blip r:embed="rId6" cstate="print">
+                      <a:extLst>
+                        <a:ext uri="{28A0092B-C50C-407E-A947-70E740481C1C}">
+                          <a14:useLocalDpi xmlns:a14="http://schemas.microsoft.com/office/drawing/2010/main" val="0"/>
+                        </a:ext>
+                      </a:extLst>
+                    </a:blip>
+                    <a:srcRect/>
+                    <a:stretch>
+                      <a:fillRect/>
+                    </a:stretch>
+                  </pic:blipFill>
+                  <pic:spPr bwMode="auto">
+                    <a:xfrm>
+                      <a:off x="0" y="0"/>
+                      <a:ext cx="4184197" cy="8122393"/>
+                    </a:xfrm>
+                    <a:prstGeom prst="rect">
+                      <a:avLst/>
+                    </a:prstGeom>
+                    <a:noFill/>
+                    <a:ln>
+                      <a:noFill/>
+                    </a:ln>
+                  </pic:spPr>
+                </pic:pic>
+              </a:graphicData>
+            </a:graphic>
+          </wp:inline>
+        </w:drawing>
       </w:r>
-      <w:r>
-        <w:rPr>
-          <w:lang w:val="en-US"/>
-        </w:rPr>
-        <w:t>6</w:t>
-      </w:r>
-      <w:r>
-        <w:rPr>
-          <w:lang w:val="en-US"/>
-        </w:rPr>
-        <w:t>_1.cpp</w:t>
-      </w:r>
-    </w:p>
-    <w:p>
-      <w:pPr>
-        <w:spacing w:line="360" w:lineRule="auto"/>
-        <w:rPr>
-          <w:lang w:val="en-US"/>
-        </w:rPr>
-      </w:pPr>
     </w:p>
     <w:p>
       <w:pPr>
@@ -82,25 +109,7 @@
         <w:rPr>
           <w:lang w:val="en-US"/>
         </w:rPr>
-        <w:t>Dari lat</w:t>
-      </w:r>
-      <w:r>
-        <w:rPr>
-          <w:lang w:val="en-US"/>
-        </w:rPr>
-        <w:t>6</w:t>
-      </w:r>
-      <w:r>
-        <w:rPr>
-          <w:lang w:val="en-US"/>
-        </w:rPr>
-        <w:t>_</w:t>
-      </w:r>
-      <w:r>
-        <w:rPr>
-          <w:lang w:val="en-US"/>
-        </w:rPr>
-        <w:t xml:space="preserve">1 </w:t>
+        <w:t xml:space="preserve">Dari lat6_4 </w:t>
       </w:r>
       <w:proofErr w:type="spellStart"/>
       <w:r>
@@ -170,54 +179,54 @@
         <w:rPr>
           <w:lang w:val="en-US"/>
         </w:rPr>
-        <w:t xml:space="preserve"> </w:t>
+        <w:t xml:space="preserve"> struct </w:t>
       </w:r>
-    </w:p>
-    <w:p>
-      <w:pPr>
-        <w:jc w:val="left"/>
-        <w:rPr>
-          <w:rFonts w:eastAsiaTheme="majorEastAsia" w:cstheme="majorBidi"/>
-          <w:b/>
-          <w:sz w:val="32"/>
-          <w:szCs w:val="32"/>
-          <w:lang w:val="en-US"/>
-        </w:rPr>
-      </w:pPr>
+      <w:proofErr w:type="spellStart"/>
       <w:r>
         <w:rPr>
           <w:lang w:val="en-US"/>
         </w:rPr>
-        <w:br w:type="page"/>
+        <w:t>dapat</w:t>
       </w:r>
-    </w:p>
-    <w:p>
-      <w:pPr>
-        <w:pStyle w:val="Heading1"/>
-        <w:spacing w:line="360" w:lineRule="auto"/>
-        <w:rPr>
-          <w:lang w:val="en-US"/>
-        </w:rPr>
-      </w:pPr>
+      <w:proofErr w:type="spellEnd"/>
       <w:r>
         <w:rPr>
           <w:lang w:val="en-US"/>
         </w:rPr>
-        <w:lastRenderedPageBreak/>
-        <w:t>TUGAS AKHIR</w:t>
+        <w:t xml:space="preserve"> </w:t>
       </w:r>
-    </w:p>
-    <w:p>
-      <w:pPr>
-        <w:spacing w:line="360" w:lineRule="auto"/>
+      <w:proofErr w:type="spellStart"/>
+      <w:r>
         <w:rPr>
           <w:lang w:val="en-US"/>
         </w:rPr>
-      </w:pPr>
+        <w:t>melakukan</w:t>
+      </w:r>
+      <w:proofErr w:type="spellEnd"/>
+      <w:r>
+        <w:rPr>
+          <w:lang w:val="en-US"/>
+        </w:rPr>
+        <w:t xml:space="preserve"> </w:t>
+      </w:r>
+      <w:proofErr w:type="spellStart"/>
+      <w:r>
+        <w:rPr>
+          <w:lang w:val="en-US"/>
+        </w:rPr>
+        <w:t>pencarian</w:t>
+      </w:r>
+      <w:proofErr w:type="spellEnd"/>
+      <w:r>
+        <w:rPr>
+          <w:lang w:val="en-US"/>
+        </w:rPr>
+        <w:t>.</w:t>
+      </w:r>
     </w:p>
     <w:sectPr>
       <w:pgSz w:w="11906" w:h="16838"/>
-      <w:pgMar w:top="1440" w:right="1440" w:bottom="1440" w:left="1440" w:header="708" w:footer="708" w:gutter="0"/>
+      <w:pgMar w:top="1440" w:right="1440" w:bottom="1134" w:left="1440" w:header="709" w:footer="709" w:gutter="0"/>
       <w:cols w:space="708"/>
       <w:docGrid w:linePitch="360"/>
     </w:sectPr>
@@ -1180,7 +1189,7 @@
   <w:abstractNum w:abstractNumId="11" w15:restartNumberingAfterBreak="0">
     <w:nsid w:val="28487A68"/>
     <w:multiLevelType w:val="hybridMultilevel"/>
-    <w:tmpl w:val="0BFE4A6A"/>
+    <w:tmpl w:val="9E8CEC6C"/>
     <w:lvl w:ilvl="0" w:tplc="3809000F">
       <w:start w:val="1"/>
       <w:numFmt w:val="decimal"/>
@@ -2127,6 +2136,95 @@
     </w:lvl>
   </w:abstractNum>
   <w:abstractNum w:abstractNumId="22" w15:restartNumberingAfterBreak="0">
+    <w:nsid w:val="69966556"/>
+    <w:multiLevelType w:val="hybridMultilevel"/>
+    <w:tmpl w:val="31062546"/>
+    <w:lvl w:ilvl="0" w:tplc="32345AD4">
+      <w:start w:val="4"/>
+      <w:numFmt w:val="decimal"/>
+      <w:lvlText w:val="%1."/>
+      <w:lvlJc w:val="left"/>
+      <w:pPr>
+        <w:ind w:left="720" w:hanging="360"/>
+      </w:pPr>
+      <w:rPr>
+        <w:rFonts w:hint="default"/>
+      </w:rPr>
+    </w:lvl>
+    <w:lvl w:ilvl="1" w:tplc="38090019" w:tentative="1">
+      <w:start w:val="1"/>
+      <w:numFmt w:val="lowerLetter"/>
+      <w:lvlText w:val="%2."/>
+      <w:lvlJc w:val="left"/>
+      <w:pPr>
+        <w:ind w:left="1440" w:hanging="360"/>
+      </w:pPr>
+    </w:lvl>
+    <w:lvl w:ilvl="2" w:tplc="3809001B" w:tentative="1">
+      <w:start w:val="1"/>
+      <w:numFmt w:val="lowerRoman"/>
+      <w:lvlText w:val="%3."/>
+      <w:lvlJc w:val="right"/>
+      <w:pPr>
+        <w:ind w:left="2160" w:hanging="180"/>
+      </w:pPr>
+    </w:lvl>
+    <w:lvl w:ilvl="3" w:tplc="3809000F" w:tentative="1">
+      <w:start w:val="1"/>
+      <w:numFmt w:val="decimal"/>
+      <w:lvlText w:val="%4."/>
+      <w:lvlJc w:val="left"/>
+      <w:pPr>
+        <w:ind w:left="2880" w:hanging="360"/>
+      </w:pPr>
+    </w:lvl>
+    <w:lvl w:ilvl="4" w:tplc="38090019" w:tentative="1">
+      <w:start w:val="1"/>
+      <w:numFmt w:val="lowerLetter"/>
+      <w:lvlText w:val="%5."/>
+      <w:lvlJc w:val="left"/>
+      <w:pPr>
+        <w:ind w:left="3600" w:hanging="360"/>
+      </w:pPr>
+    </w:lvl>
+    <w:lvl w:ilvl="5" w:tplc="3809001B" w:tentative="1">
+      <w:start w:val="1"/>
+      <w:numFmt w:val="lowerRoman"/>
+      <w:lvlText w:val="%6."/>
+      <w:lvlJc w:val="right"/>
+      <w:pPr>
+        <w:ind w:left="4320" w:hanging="180"/>
+      </w:pPr>
+    </w:lvl>
+    <w:lvl w:ilvl="6" w:tplc="3809000F" w:tentative="1">
+      <w:start w:val="1"/>
+      <w:numFmt w:val="decimal"/>
+      <w:lvlText w:val="%7."/>
+      <w:lvlJc w:val="left"/>
+      <w:pPr>
+        <w:ind w:left="5040" w:hanging="360"/>
+      </w:pPr>
+    </w:lvl>
+    <w:lvl w:ilvl="7" w:tplc="38090019" w:tentative="1">
+      <w:start w:val="1"/>
+      <w:numFmt w:val="lowerLetter"/>
+      <w:lvlText w:val="%8."/>
+      <w:lvlJc w:val="left"/>
+      <w:pPr>
+        <w:ind w:left="5760" w:hanging="360"/>
+      </w:pPr>
+    </w:lvl>
+    <w:lvl w:ilvl="8" w:tplc="3809001B" w:tentative="1">
+      <w:start w:val="1"/>
+      <w:numFmt w:val="lowerRoman"/>
+      <w:lvlText w:val="%9."/>
+      <w:lvlJc w:val="right"/>
+      <w:pPr>
+        <w:ind w:left="6480" w:hanging="180"/>
+      </w:pPr>
+    </w:lvl>
+  </w:abstractNum>
+  <w:abstractNum w:abstractNumId="23" w15:restartNumberingAfterBreak="0">
     <w:nsid w:val="6A227741"/>
     <w:multiLevelType w:val="hybridMultilevel"/>
     <w:tmpl w:val="CA804566"/>
@@ -2212,7 +2310,7 @@
       </w:pPr>
     </w:lvl>
   </w:abstractNum>
-  <w:abstractNum w:abstractNumId="23" w15:restartNumberingAfterBreak="0">
+  <w:abstractNum w:abstractNumId="24" w15:restartNumberingAfterBreak="0">
     <w:nsid w:val="71E77742"/>
     <w:multiLevelType w:val="hybridMultilevel"/>
     <w:tmpl w:val="F95CDE66"/>
@@ -2302,7 +2400,7 @@
     <w:abstractNumId w:val="15"/>
   </w:num>
   <w:num w:numId="2" w16cid:durableId="532039796">
-    <w:abstractNumId w:val="23"/>
+    <w:abstractNumId w:val="24"/>
   </w:num>
   <w:num w:numId="3" w16cid:durableId="1119690912">
     <w:abstractNumId w:val="12"/>
@@ -2377,7 +2475,7 @@
     <w:abstractNumId w:val="18"/>
   </w:num>
   <w:num w:numId="24" w16cid:durableId="795832518">
-    <w:abstractNumId w:val="22"/>
+    <w:abstractNumId w:val="23"/>
   </w:num>
   <w:num w:numId="25" w16cid:durableId="1765304297">
     <w:abstractNumId w:val="4"/>
@@ -2387,6 +2485,9 @@
   </w:num>
   <w:num w:numId="27" w16cid:durableId="1532912632">
     <w:abstractNumId w:val="11"/>
+  </w:num>
+  <w:num w:numId="28" w16cid:durableId="1307390971">
+    <w:abstractNumId w:val="22"/>
   </w:num>
 </w:numbering>
 </file>
@@ -2789,7 +2890,7 @@
   <w:style w:type="paragraph" w:default="1" w:styleId="Normal">
     <w:name w:val="Normal"/>
     <w:qFormat/>
-    <w:rsid w:val="00834C0B"/>
+    <w:rsid w:val="00C77E4A"/>
     <w:pPr>
       <w:jc w:val="both"/>
     </w:pPr>

--- a/semester 4/Praktikum Struktur Data/pertemuan 6/laporan akhir ke-5/Andri Firman Saputra - 201011402125 - 04TPLP016 - Praktikum Struktur Data - Laporan Akhir5 - Pertemuan 6.docx
+++ b/semester 4/Praktikum Struktur Data/pertemuan 6/laporan akhir ke-5/Andri Firman Saputra - 201011402125 - 04TPLP016 - Praktikum Struktur Data - Laporan Akhir5 - Pertemuan 6.docx
@@ -4,11 +4,27 @@
   <w:body>
     <w:p>
       <w:pPr>
+        <w:pStyle w:val="Heading1"/>
+        <w:spacing w:line="360" w:lineRule="auto"/>
+        <w:rPr>
+          <w:lang w:val="en-US"/>
+        </w:rPr>
+      </w:pPr>
+      <w:r>
+        <w:rPr>
+          <w:lang w:val="en-US"/>
+        </w:rPr>
+        <w:t>KESIMPULAN</w:t>
+      </w:r>
+    </w:p>
+    <w:p>
+      <w:pPr>
         <w:pStyle w:val="Heading2"/>
         <w:numPr>
           <w:ilvl w:val="0"/>
-          <w:numId w:val="28"/>
+          <w:numId w:val="29"/>
         </w:numPr>
+        <w:spacing w:line="360" w:lineRule="auto"/>
         <w:ind w:left="567" w:hanging="567"/>
         <w:rPr>
           <w:lang w:val="en-US"/>
@@ -18,13 +34,12 @@
         <w:rPr>
           <w:lang w:val="en-US"/>
         </w:rPr>
-        <w:t>Lat6_4.cpp</w:t>
+        <w:t>Lat6_1.cpp</w:t>
       </w:r>
     </w:p>
     <w:p>
       <w:pPr>
         <w:spacing w:line="360" w:lineRule="auto"/>
-        <w:jc w:val="left"/>
         <w:rPr>
           <w:lang w:val="en-US"/>
         </w:rPr>
@@ -35,10 +50,10 @@
           <w:lang w:val="en-US"/>
         </w:rPr>
         <w:drawing>
-          <wp:inline distT="0" distB="0" distL="0" distR="0" wp14:anchorId="5E64C2E5" wp14:editId="081DE813">
-            <wp:extent cx="4160139" cy="8075691"/>
-            <wp:effectExtent l="0" t="0" r="0" b="1905"/>
-            <wp:docPr id="5" name="Picture 5"/>
+          <wp:inline distT="0" distB="0" distL="0" distR="0" wp14:anchorId="6B55A1E3" wp14:editId="1B34B99F">
+            <wp:extent cx="5695950" cy="5057611"/>
+            <wp:effectExtent l="0" t="0" r="0" b="0"/>
+            <wp:docPr id="1" name="Picture 1"/>
             <wp:cNvGraphicFramePr>
               <a:graphicFrameLocks xmlns:a="http://schemas.openxmlformats.org/drawingml/2006/main" noChangeAspect="1"/>
             </wp:cNvGraphicFramePr>
@@ -46,13 +61,13 @@
               <a:graphicData uri="http://schemas.openxmlformats.org/drawingml/2006/picture">
                 <pic:pic xmlns:pic="http://schemas.openxmlformats.org/drawingml/2006/picture">
                   <pic:nvPicPr>
-                    <pic:cNvPr id="0" name="Picture 5"/>
+                    <pic:cNvPr id="0" name="Picture 1"/>
                     <pic:cNvPicPr>
                       <a:picLocks noChangeAspect="1" noChangeArrowheads="1"/>
                     </pic:cNvPicPr>
                   </pic:nvPicPr>
                   <pic:blipFill>
-                    <a:blip r:embed="rId6" cstate="print">
+                    <a:blip r:embed="rId6">
                       <a:extLst>
                         <a:ext uri="{28A0092B-C50C-407E-A947-70E740481C1C}">
                           <a14:useLocalDpi xmlns:a14="http://schemas.microsoft.com/office/drawing/2010/main" val="0"/>
@@ -67,7 +82,7 @@
                   <pic:spPr bwMode="auto">
                     <a:xfrm>
                       <a:off x="0" y="0"/>
-                      <a:ext cx="4184197" cy="8122393"/>
+                      <a:ext cx="5701071" cy="5062158"/>
                     </a:xfrm>
                     <a:prstGeom prst="rect">
                       <a:avLst/>
@@ -109,119 +124,460 @@
         <w:rPr>
           <w:lang w:val="en-US"/>
         </w:rPr>
-        <w:t xml:space="preserve">Dari lat6_4 </w:t>
+        <w:t>Dari lat6_1 saya dapat menarik kesimpulan, bahwa elemen array dapat dicari menggunakan pencarian sequential search.</w:t>
       </w:r>
-      <w:proofErr w:type="spellStart"/>
+    </w:p>
+    <w:p>
+      <w:pPr>
+        <w:spacing w:line="360" w:lineRule="auto"/>
+        <w:jc w:val="left"/>
+        <w:rPr>
+          <w:lang w:val="en-US"/>
+        </w:rPr>
+      </w:pPr>
       <w:r>
         <w:rPr>
           <w:lang w:val="en-US"/>
         </w:rPr>
-        <w:t>saya</w:t>
+        <w:br w:type="page"/>
       </w:r>
-      <w:proofErr w:type="spellEnd"/>
+    </w:p>
+    <w:p>
+      <w:pPr>
+        <w:pStyle w:val="Heading2"/>
+        <w:numPr>
+          <w:ilvl w:val="0"/>
+          <w:numId w:val="29"/>
+        </w:numPr>
+        <w:spacing w:line="360" w:lineRule="auto"/>
+        <w:ind w:left="567" w:hanging="567"/>
+        <w:rPr>
+          <w:lang w:val="en-US"/>
+        </w:rPr>
+      </w:pPr>
       <w:r>
         <w:rPr>
           <w:lang w:val="en-US"/>
         </w:rPr>
-        <w:t xml:space="preserve"> </w:t>
+        <w:lastRenderedPageBreak/>
+        <w:t>Lat6_2.cpp</w:t>
       </w:r>
-      <w:proofErr w:type="spellStart"/>
+    </w:p>
+    <w:p>
+      <w:pPr>
+        <w:spacing w:line="360" w:lineRule="auto"/>
+        <w:rPr>
+          <w:lang w:val="en-US"/>
+        </w:rPr>
+      </w:pPr>
       <w:r>
         <w:rPr>
-          <w:lang w:val="en-US"/>
-        </w:rPr>
-        <w:t>dapat</w:t>
+          <w:noProof/>
+          <w:lang w:val="en-US"/>
+        </w:rPr>
+        <w:drawing>
+          <wp:inline distT="0" distB="0" distL="0" distR="0" wp14:anchorId="5E772C24" wp14:editId="721F296A">
+            <wp:extent cx="5695950" cy="5352229"/>
+            <wp:effectExtent l="0" t="0" r="0" b="1270"/>
+            <wp:docPr id="2" name="Picture 2"/>
+            <wp:cNvGraphicFramePr>
+              <a:graphicFrameLocks xmlns:a="http://schemas.openxmlformats.org/drawingml/2006/main" noChangeAspect="1"/>
+            </wp:cNvGraphicFramePr>
+            <a:graphic xmlns:a="http://schemas.openxmlformats.org/drawingml/2006/main">
+              <a:graphicData uri="http://schemas.openxmlformats.org/drawingml/2006/picture">
+                <pic:pic xmlns:pic="http://schemas.openxmlformats.org/drawingml/2006/picture">
+                  <pic:nvPicPr>
+                    <pic:cNvPr id="0" name="Picture 2"/>
+                    <pic:cNvPicPr>
+                      <a:picLocks noChangeAspect="1" noChangeArrowheads="1"/>
+                    </pic:cNvPicPr>
+                  </pic:nvPicPr>
+                  <pic:blipFill>
+                    <a:blip r:embed="rId7">
+                      <a:extLst>
+                        <a:ext uri="{28A0092B-C50C-407E-A947-70E740481C1C}">
+                          <a14:useLocalDpi xmlns:a14="http://schemas.microsoft.com/office/drawing/2010/main" val="0"/>
+                        </a:ext>
+                      </a:extLst>
+                    </a:blip>
+                    <a:srcRect/>
+                    <a:stretch>
+                      <a:fillRect/>
+                    </a:stretch>
+                  </pic:blipFill>
+                  <pic:spPr bwMode="auto">
+                    <a:xfrm>
+                      <a:off x="0" y="0"/>
+                      <a:ext cx="5701139" cy="5357104"/>
+                    </a:xfrm>
+                    <a:prstGeom prst="rect">
+                      <a:avLst/>
+                    </a:prstGeom>
+                    <a:noFill/>
+                    <a:ln>
+                      <a:noFill/>
+                    </a:ln>
+                  </pic:spPr>
+                </pic:pic>
+              </a:graphicData>
+            </a:graphic>
+          </wp:inline>
+        </w:drawing>
       </w:r>
-      <w:proofErr w:type="spellEnd"/>
+    </w:p>
+    <w:p>
+      <w:pPr>
+        <w:spacing w:line="360" w:lineRule="auto"/>
+        <w:rPr>
+          <w:lang w:val="en-US"/>
+        </w:rPr>
+      </w:pPr>
       <w:r>
         <w:rPr>
           <w:lang w:val="en-US"/>
         </w:rPr>
-        <w:t xml:space="preserve"> </w:t>
+        <w:t>Kesimpulan:</w:t>
       </w:r>
-      <w:proofErr w:type="spellStart"/>
+    </w:p>
+    <w:p>
+      <w:pPr>
+        <w:spacing w:line="360" w:lineRule="auto"/>
+        <w:rPr>
+          <w:lang w:val="en-US"/>
+        </w:rPr>
+      </w:pPr>
       <w:r>
         <w:rPr>
           <w:lang w:val="en-US"/>
         </w:rPr>
-        <w:t>menarik</w:t>
+        <w:t>Dari 6_2 saya dapat membuat kesimpulan, bahwa elemen array dapat dicari menggunakan pencarian sequential search dan menghitung beberapa jumlah elemen array tersebut.</w:t>
       </w:r>
-      <w:proofErr w:type="spellEnd"/>
+    </w:p>
+    <w:p>
+      <w:pPr>
+        <w:spacing w:line="360" w:lineRule="auto"/>
+        <w:jc w:val="left"/>
+        <w:rPr>
+          <w:lang w:val="en-US"/>
+        </w:rPr>
+      </w:pPr>
       <w:r>
         <w:rPr>
           <w:lang w:val="en-US"/>
         </w:rPr>
-        <w:t xml:space="preserve"> </w:t>
+        <w:br w:type="page"/>
       </w:r>
-      <w:proofErr w:type="spellStart"/>
+    </w:p>
+    <w:p>
+      <w:pPr>
+        <w:pStyle w:val="Heading2"/>
+        <w:numPr>
+          <w:ilvl w:val="0"/>
+          <w:numId w:val="29"/>
+        </w:numPr>
+        <w:spacing w:line="360" w:lineRule="auto"/>
+        <w:ind w:left="567" w:hanging="567"/>
+        <w:rPr>
+          <w:lang w:val="en-US"/>
+        </w:rPr>
+      </w:pPr>
       <w:r>
         <w:rPr>
           <w:lang w:val="en-US"/>
         </w:rPr>
-        <w:t>kesimpulan</w:t>
+        <w:lastRenderedPageBreak/>
+        <w:t>Lat6_3.cpp</w:t>
       </w:r>
-      <w:proofErr w:type="spellEnd"/>
+    </w:p>
+    <w:p>
+      <w:pPr>
+        <w:spacing w:line="360" w:lineRule="auto"/>
+        <w:rPr>
+          <w:lang w:val="en-US"/>
+        </w:rPr>
+      </w:pPr>
       <w:r>
         <w:rPr>
-          <w:lang w:val="en-US"/>
-        </w:rPr>
-        <w:t xml:space="preserve">, </w:t>
+          <w:noProof/>
+          <w:lang w:val="en-US"/>
+        </w:rPr>
+        <w:drawing>
+          <wp:inline distT="0" distB="0" distL="0" distR="0" wp14:anchorId="0B48D3C3" wp14:editId="7510B830">
+            <wp:extent cx="5029200" cy="7066894"/>
+            <wp:effectExtent l="0" t="0" r="0" b="1270"/>
+            <wp:docPr id="3" name="Picture 3"/>
+            <wp:cNvGraphicFramePr>
+              <a:graphicFrameLocks xmlns:a="http://schemas.openxmlformats.org/drawingml/2006/main" noChangeAspect="1"/>
+            </wp:cNvGraphicFramePr>
+            <a:graphic xmlns:a="http://schemas.openxmlformats.org/drawingml/2006/main">
+              <a:graphicData uri="http://schemas.openxmlformats.org/drawingml/2006/picture">
+                <pic:pic xmlns:pic="http://schemas.openxmlformats.org/drawingml/2006/picture">
+                  <pic:nvPicPr>
+                    <pic:cNvPr id="0" name="Picture 3"/>
+                    <pic:cNvPicPr>
+                      <a:picLocks noChangeAspect="1" noChangeArrowheads="1"/>
+                    </pic:cNvPicPr>
+                  </pic:nvPicPr>
+                  <pic:blipFill>
+                    <a:blip r:embed="rId8">
+                      <a:extLst>
+                        <a:ext uri="{28A0092B-C50C-407E-A947-70E740481C1C}">
+                          <a14:useLocalDpi xmlns:a14="http://schemas.microsoft.com/office/drawing/2010/main" val="0"/>
+                        </a:ext>
+                      </a:extLst>
+                    </a:blip>
+                    <a:srcRect/>
+                    <a:stretch>
+                      <a:fillRect/>
+                    </a:stretch>
+                  </pic:blipFill>
+                  <pic:spPr bwMode="auto">
+                    <a:xfrm>
+                      <a:off x="0" y="0"/>
+                      <a:ext cx="5037963" cy="7079208"/>
+                    </a:xfrm>
+                    <a:prstGeom prst="rect">
+                      <a:avLst/>
+                    </a:prstGeom>
+                    <a:noFill/>
+                    <a:ln>
+                      <a:noFill/>
+                    </a:ln>
+                  </pic:spPr>
+                </pic:pic>
+              </a:graphicData>
+            </a:graphic>
+          </wp:inline>
+        </w:drawing>
       </w:r>
-      <w:proofErr w:type="spellStart"/>
+    </w:p>
+    <w:p>
+      <w:pPr>
+        <w:spacing w:line="360" w:lineRule="auto"/>
+        <w:rPr>
+          <w:lang w:val="en-US"/>
+        </w:rPr>
+      </w:pPr>
       <w:r>
         <w:rPr>
           <w:lang w:val="en-US"/>
         </w:rPr>
-        <w:t>bahwa</w:t>
+        <w:t>Kesimpulan:</w:t>
       </w:r>
-      <w:proofErr w:type="spellEnd"/>
+    </w:p>
+    <w:p>
+      <w:pPr>
+        <w:spacing w:line="360" w:lineRule="auto"/>
+        <w:rPr>
+          <w:lang w:val="en-US"/>
+        </w:rPr>
+      </w:pPr>
       <w:r>
         <w:rPr>
           <w:lang w:val="en-US"/>
         </w:rPr>
-        <w:t xml:space="preserve"> struct </w:t>
+        <w:t>Dari lat6_3 saya dapat menarik kesimpulan, bahwa elemen array dapat dicari menggunaan</w:t>
       </w:r>
-      <w:proofErr w:type="spellStart"/>
       <w:r>
         <w:rPr>
           <w:lang w:val="en-US"/>
         </w:rPr>
-        <w:t>dapat</w:t>
+        <w:t xml:space="preserve"> pencarian binary search dengan mengurutkan elemen array terlebih dahulu kemudian melakukan pencarian elemen.</w:t>
       </w:r>
-      <w:proofErr w:type="spellEnd"/>
+    </w:p>
+    <w:p>
+      <w:pPr>
+        <w:pStyle w:val="Heading2"/>
+        <w:numPr>
+          <w:ilvl w:val="0"/>
+          <w:numId w:val="29"/>
+        </w:numPr>
+        <w:spacing w:line="360" w:lineRule="auto"/>
+        <w:rPr>
+          <w:lang w:val="en-US"/>
+        </w:rPr>
+      </w:pPr>
       <w:r>
         <w:rPr>
           <w:lang w:val="en-US"/>
         </w:rPr>
-        <w:t xml:space="preserve"> </w:t>
+        <w:lastRenderedPageBreak/>
+        <w:t>Lat6_4.cpp</w:t>
       </w:r>
-      <w:proofErr w:type="spellStart"/>
+    </w:p>
+    <w:p>
+      <w:pPr>
+        <w:spacing w:line="360" w:lineRule="auto"/>
+        <w:jc w:val="left"/>
+        <w:rPr>
+          <w:lang w:val="en-US"/>
+        </w:rPr>
+      </w:pPr>
       <w:r>
         <w:rPr>
-          <w:lang w:val="en-US"/>
-        </w:rPr>
-        <w:t>melakukan</w:t>
+          <w:noProof/>
+          <w:lang w:val="en-US"/>
+        </w:rPr>
+        <w:drawing>
+          <wp:inline distT="0" distB="0" distL="0" distR="0" wp14:anchorId="5E64C2E5" wp14:editId="4536B92E">
+            <wp:extent cx="4111849" cy="7981950"/>
+            <wp:effectExtent l="0" t="0" r="3175" b="0"/>
+            <wp:docPr id="5" name="Picture 5"/>
+            <wp:cNvGraphicFramePr>
+              <a:graphicFrameLocks xmlns:a="http://schemas.openxmlformats.org/drawingml/2006/main" noChangeAspect="1"/>
+            </wp:cNvGraphicFramePr>
+            <a:graphic xmlns:a="http://schemas.openxmlformats.org/drawingml/2006/main">
+              <a:graphicData uri="http://schemas.openxmlformats.org/drawingml/2006/picture">
+                <pic:pic xmlns:pic="http://schemas.openxmlformats.org/drawingml/2006/picture">
+                  <pic:nvPicPr>
+                    <pic:cNvPr id="0" name="Picture 5"/>
+                    <pic:cNvPicPr>
+                      <a:picLocks noChangeAspect="1" noChangeArrowheads="1"/>
+                    </pic:cNvPicPr>
+                  </pic:nvPicPr>
+                  <pic:blipFill>
+                    <a:blip r:embed="rId9" cstate="print">
+                      <a:extLst>
+                        <a:ext uri="{28A0092B-C50C-407E-A947-70E740481C1C}">
+                          <a14:useLocalDpi xmlns:a14="http://schemas.microsoft.com/office/drawing/2010/main" val="0"/>
+                        </a:ext>
+                      </a:extLst>
+                    </a:blip>
+                    <a:srcRect/>
+                    <a:stretch>
+                      <a:fillRect/>
+                    </a:stretch>
+                  </pic:blipFill>
+                  <pic:spPr bwMode="auto">
+                    <a:xfrm>
+                      <a:off x="0" y="0"/>
+                      <a:ext cx="4146734" cy="8049669"/>
+                    </a:xfrm>
+                    <a:prstGeom prst="rect">
+                      <a:avLst/>
+                    </a:prstGeom>
+                    <a:noFill/>
+                    <a:ln>
+                      <a:noFill/>
+                    </a:ln>
+                  </pic:spPr>
+                </pic:pic>
+              </a:graphicData>
+            </a:graphic>
+          </wp:inline>
+        </w:drawing>
       </w:r>
-      <w:proofErr w:type="spellEnd"/>
+    </w:p>
+    <w:p>
+      <w:pPr>
+        <w:spacing w:line="360" w:lineRule="auto"/>
+        <w:rPr>
+          <w:lang w:val="en-US"/>
+        </w:rPr>
+      </w:pPr>
       <w:r>
         <w:rPr>
           <w:lang w:val="en-US"/>
         </w:rPr>
-        <w:t xml:space="preserve"> </w:t>
+        <w:t>Kesimpulan:</w:t>
       </w:r>
-      <w:proofErr w:type="spellStart"/>
+    </w:p>
+    <w:p>
+      <w:pPr>
+        <w:spacing w:line="360" w:lineRule="auto"/>
+        <w:rPr>
+          <w:sz w:val="26"/>
+          <w:szCs w:val="24"/>
+          <w:lang w:val="en-US"/>
+        </w:rPr>
+      </w:pPr>
       <w:r>
         <w:rPr>
           <w:lang w:val="en-US"/>
         </w:rPr>
-        <w:t>pencarian</w:t>
+        <w:t>Dari lat6_4 saya dapat menarik kesimpulan, bahwa struct dapat melakukan pencarian.</w:t>
       </w:r>
-      <w:proofErr w:type="spellEnd"/>
+    </w:p>
+    <w:p>
+      <w:pPr>
+        <w:pStyle w:val="Heading1"/>
+        <w:rPr>
+          <w:lang w:val="en-US"/>
+        </w:rPr>
+      </w:pPr>
       <w:r>
         <w:rPr>
           <w:lang w:val="en-US"/>
         </w:rPr>
-        <w:t>.</w:t>
+        <w:br w:type="page"/>
+      </w:r>
+      <w:r>
+        <w:rPr>
+          <w:lang w:val="en-US"/>
+        </w:rPr>
+        <w:lastRenderedPageBreak/>
+        <w:t>TUGAS AKHIR</w:t>
+      </w:r>
+    </w:p>
+    <w:p>
+      <w:pPr>
+        <w:rPr>
+          <w:lang w:val="en-US"/>
+        </w:rPr>
+      </w:pPr>
+      <w:r>
+        <w:rPr>
+          <w:noProof/>
+          <w:lang w:val="en-US"/>
+        </w:rPr>
+        <w:drawing>
+          <wp:inline distT="0" distB="0" distL="0" distR="0" wp14:anchorId="734F6985" wp14:editId="1C86B3A7">
+            <wp:extent cx="5715000" cy="4919870"/>
+            <wp:effectExtent l="0" t="0" r="0" b="0"/>
+            <wp:docPr id="4" name="Picture 4"/>
+            <wp:cNvGraphicFramePr>
+              <a:graphicFrameLocks xmlns:a="http://schemas.openxmlformats.org/drawingml/2006/main" noChangeAspect="1"/>
+            </wp:cNvGraphicFramePr>
+            <a:graphic xmlns:a="http://schemas.openxmlformats.org/drawingml/2006/main">
+              <a:graphicData uri="http://schemas.openxmlformats.org/drawingml/2006/picture">
+                <pic:pic xmlns:pic="http://schemas.openxmlformats.org/drawingml/2006/picture">
+                  <pic:nvPicPr>
+                    <pic:cNvPr id="0" name="Picture 4"/>
+                    <pic:cNvPicPr>
+                      <a:picLocks noChangeAspect="1" noChangeArrowheads="1"/>
+                    </pic:cNvPicPr>
+                  </pic:nvPicPr>
+                  <pic:blipFill>
+                    <a:blip r:embed="rId10">
+                      <a:extLst>
+                        <a:ext uri="{28A0092B-C50C-407E-A947-70E740481C1C}">
+                          <a14:useLocalDpi xmlns:a14="http://schemas.microsoft.com/office/drawing/2010/main" val="0"/>
+                        </a:ext>
+                      </a:extLst>
+                    </a:blip>
+                    <a:srcRect/>
+                    <a:stretch>
+                      <a:fillRect/>
+                    </a:stretch>
+                  </pic:blipFill>
+                  <pic:spPr bwMode="auto">
+                    <a:xfrm>
+                      <a:off x="0" y="0"/>
+                      <a:ext cx="5725065" cy="4928535"/>
+                    </a:xfrm>
+                    <a:prstGeom prst="rect">
+                      <a:avLst/>
+                    </a:prstGeom>
+                    <a:noFill/>
+                    <a:ln>
+                      <a:noFill/>
+                    </a:ln>
+                  </pic:spPr>
+                </pic:pic>
+              </a:graphicData>
+            </a:graphic>
+          </wp:inline>
+        </w:drawing>
       </w:r>
     </w:p>
     <w:sectPr>
@@ -668,6 +1024,92 @@
     </w:lvl>
   </w:abstractNum>
   <w:abstractNum w:abstractNumId="5" w15:restartNumberingAfterBreak="0">
+    <w:nsid w:val="104609F8"/>
+    <w:multiLevelType w:val="hybridMultilevel"/>
+    <w:tmpl w:val="6206D40E"/>
+    <w:lvl w:ilvl="0" w:tplc="3809000F">
+      <w:start w:val="1"/>
+      <w:numFmt w:val="decimal"/>
+      <w:lvlText w:val="%1."/>
+      <w:lvlJc w:val="left"/>
+      <w:pPr>
+        <w:ind w:left="720" w:hanging="360"/>
+      </w:pPr>
+    </w:lvl>
+    <w:lvl w:ilvl="1" w:tplc="38090019" w:tentative="1">
+      <w:start w:val="1"/>
+      <w:numFmt w:val="lowerLetter"/>
+      <w:lvlText w:val="%2."/>
+      <w:lvlJc w:val="left"/>
+      <w:pPr>
+        <w:ind w:left="1440" w:hanging="360"/>
+      </w:pPr>
+    </w:lvl>
+    <w:lvl w:ilvl="2" w:tplc="3809001B" w:tentative="1">
+      <w:start w:val="1"/>
+      <w:numFmt w:val="lowerRoman"/>
+      <w:lvlText w:val="%3."/>
+      <w:lvlJc w:val="right"/>
+      <w:pPr>
+        <w:ind w:left="2160" w:hanging="180"/>
+      </w:pPr>
+    </w:lvl>
+    <w:lvl w:ilvl="3" w:tplc="3809000F" w:tentative="1">
+      <w:start w:val="1"/>
+      <w:numFmt w:val="decimal"/>
+      <w:lvlText w:val="%4."/>
+      <w:lvlJc w:val="left"/>
+      <w:pPr>
+        <w:ind w:left="2880" w:hanging="360"/>
+      </w:pPr>
+    </w:lvl>
+    <w:lvl w:ilvl="4" w:tplc="38090019" w:tentative="1">
+      <w:start w:val="1"/>
+      <w:numFmt w:val="lowerLetter"/>
+      <w:lvlText w:val="%5."/>
+      <w:lvlJc w:val="left"/>
+      <w:pPr>
+        <w:ind w:left="3600" w:hanging="360"/>
+      </w:pPr>
+    </w:lvl>
+    <w:lvl w:ilvl="5" w:tplc="3809001B" w:tentative="1">
+      <w:start w:val="1"/>
+      <w:numFmt w:val="lowerRoman"/>
+      <w:lvlText w:val="%6."/>
+      <w:lvlJc w:val="right"/>
+      <w:pPr>
+        <w:ind w:left="4320" w:hanging="180"/>
+      </w:pPr>
+    </w:lvl>
+    <w:lvl w:ilvl="6" w:tplc="3809000F" w:tentative="1">
+      <w:start w:val="1"/>
+      <w:numFmt w:val="decimal"/>
+      <w:lvlText w:val="%7."/>
+      <w:lvlJc w:val="left"/>
+      <w:pPr>
+        <w:ind w:left="5040" w:hanging="360"/>
+      </w:pPr>
+    </w:lvl>
+    <w:lvl w:ilvl="7" w:tplc="38090019" w:tentative="1">
+      <w:start w:val="1"/>
+      <w:numFmt w:val="lowerLetter"/>
+      <w:lvlText w:val="%8."/>
+      <w:lvlJc w:val="left"/>
+      <w:pPr>
+        <w:ind w:left="5760" w:hanging="360"/>
+      </w:pPr>
+    </w:lvl>
+    <w:lvl w:ilvl="8" w:tplc="3809001B" w:tentative="1">
+      <w:start w:val="1"/>
+      <w:numFmt w:val="lowerRoman"/>
+      <w:lvlText w:val="%9."/>
+      <w:lvlJc w:val="right"/>
+      <w:pPr>
+        <w:ind w:left="6480" w:hanging="180"/>
+      </w:pPr>
+    </w:lvl>
+  </w:abstractNum>
+  <w:abstractNum w:abstractNumId="6" w15:restartNumberingAfterBreak="0">
     <w:nsid w:val="16673514"/>
     <w:multiLevelType w:val="hybridMultilevel"/>
     <w:tmpl w:val="F35825D8"/>
@@ -756,7 +1198,7 @@
       </w:pPr>
     </w:lvl>
   </w:abstractNum>
-  <w:abstractNum w:abstractNumId="6" w15:restartNumberingAfterBreak="0">
+  <w:abstractNum w:abstractNumId="7" w15:restartNumberingAfterBreak="0">
     <w:nsid w:val="1D185EEC"/>
     <w:multiLevelType w:val="hybridMultilevel"/>
     <w:tmpl w:val="4A8ADDE4"/>
@@ -842,7 +1284,7 @@
       </w:pPr>
     </w:lvl>
   </w:abstractNum>
-  <w:abstractNum w:abstractNumId="7" w15:restartNumberingAfterBreak="0">
+  <w:abstractNum w:abstractNumId="8" w15:restartNumberingAfterBreak="0">
     <w:nsid w:val="1DCC5948"/>
     <w:multiLevelType w:val="hybridMultilevel"/>
     <w:tmpl w:val="25CA1F26"/>
@@ -928,7 +1370,7 @@
       </w:pPr>
     </w:lvl>
   </w:abstractNum>
-  <w:abstractNum w:abstractNumId="8" w15:restartNumberingAfterBreak="0">
+  <w:abstractNum w:abstractNumId="9" w15:restartNumberingAfterBreak="0">
     <w:nsid w:val="20A2247B"/>
     <w:multiLevelType w:val="hybridMultilevel"/>
     <w:tmpl w:val="AA08A810"/>
@@ -1014,7 +1456,7 @@
       </w:pPr>
     </w:lvl>
   </w:abstractNum>
-  <w:abstractNum w:abstractNumId="9" w15:restartNumberingAfterBreak="0">
+  <w:abstractNum w:abstractNumId="10" w15:restartNumberingAfterBreak="0">
     <w:nsid w:val="25A97CDF"/>
     <w:multiLevelType w:val="hybridMultilevel"/>
     <w:tmpl w:val="A6824C96"/>
@@ -1100,7 +1542,7 @@
       </w:pPr>
     </w:lvl>
   </w:abstractNum>
-  <w:abstractNum w:abstractNumId="10" w15:restartNumberingAfterBreak="0">
+  <w:abstractNum w:abstractNumId="11" w15:restartNumberingAfterBreak="0">
     <w:nsid w:val="27E116F5"/>
     <w:multiLevelType w:val="hybridMultilevel"/>
     <w:tmpl w:val="B7AA6300"/>
@@ -1186,7 +1628,7 @@
       </w:pPr>
     </w:lvl>
   </w:abstractNum>
-  <w:abstractNum w:abstractNumId="11" w15:restartNumberingAfterBreak="0">
+  <w:abstractNum w:abstractNumId="12" w15:restartNumberingAfterBreak="0">
     <w:nsid w:val="28487A68"/>
     <w:multiLevelType w:val="hybridMultilevel"/>
     <w:tmpl w:val="9E8CEC6C"/>
@@ -1272,7 +1714,7 @@
       </w:pPr>
     </w:lvl>
   </w:abstractNum>
-  <w:abstractNum w:abstractNumId="12" w15:restartNumberingAfterBreak="0">
+  <w:abstractNum w:abstractNumId="13" w15:restartNumberingAfterBreak="0">
     <w:nsid w:val="31D20740"/>
     <w:multiLevelType w:val="hybridMultilevel"/>
     <w:tmpl w:val="864EFADC"/>
@@ -1358,7 +1800,7 @@
       </w:pPr>
     </w:lvl>
   </w:abstractNum>
-  <w:abstractNum w:abstractNumId="13" w15:restartNumberingAfterBreak="0">
+  <w:abstractNum w:abstractNumId="14" w15:restartNumberingAfterBreak="0">
     <w:nsid w:val="340D1960"/>
     <w:multiLevelType w:val="hybridMultilevel"/>
     <w:tmpl w:val="9EC2EB9A"/>
@@ -1444,7 +1886,7 @@
       </w:pPr>
     </w:lvl>
   </w:abstractNum>
-  <w:abstractNum w:abstractNumId="14" w15:restartNumberingAfterBreak="0">
+  <w:abstractNum w:abstractNumId="15" w15:restartNumberingAfterBreak="0">
     <w:nsid w:val="3F7405C6"/>
     <w:multiLevelType w:val="hybridMultilevel"/>
     <w:tmpl w:val="D952CB96"/>
@@ -1530,7 +1972,7 @@
       </w:pPr>
     </w:lvl>
   </w:abstractNum>
-  <w:abstractNum w:abstractNumId="15" w15:restartNumberingAfterBreak="0">
+  <w:abstractNum w:abstractNumId="16" w15:restartNumberingAfterBreak="0">
     <w:nsid w:val="42975FFE"/>
     <w:multiLevelType w:val="hybridMultilevel"/>
     <w:tmpl w:val="07C206FC"/>
@@ -1616,7 +2058,7 @@
       </w:pPr>
     </w:lvl>
   </w:abstractNum>
-  <w:abstractNum w:abstractNumId="16" w15:restartNumberingAfterBreak="0">
+  <w:abstractNum w:abstractNumId="17" w15:restartNumberingAfterBreak="0">
     <w:nsid w:val="43FE346B"/>
     <w:multiLevelType w:val="hybridMultilevel"/>
     <w:tmpl w:val="10C22B12"/>
@@ -1702,7 +2144,7 @@
       </w:pPr>
     </w:lvl>
   </w:abstractNum>
-  <w:abstractNum w:abstractNumId="17" w15:restartNumberingAfterBreak="0">
+  <w:abstractNum w:abstractNumId="18" w15:restartNumberingAfterBreak="0">
     <w:nsid w:val="4C5C229B"/>
     <w:multiLevelType w:val="hybridMultilevel"/>
     <w:tmpl w:val="D19E4E62"/>
@@ -1788,7 +2230,7 @@
       </w:pPr>
     </w:lvl>
   </w:abstractNum>
-  <w:abstractNum w:abstractNumId="18" w15:restartNumberingAfterBreak="0">
+  <w:abstractNum w:abstractNumId="19" w15:restartNumberingAfterBreak="0">
     <w:nsid w:val="4ED926F9"/>
     <w:multiLevelType w:val="hybridMultilevel"/>
     <w:tmpl w:val="CA804566"/>
@@ -1874,7 +2316,7 @@
       </w:pPr>
     </w:lvl>
   </w:abstractNum>
-  <w:abstractNum w:abstractNumId="19" w15:restartNumberingAfterBreak="0">
+  <w:abstractNum w:abstractNumId="20" w15:restartNumberingAfterBreak="0">
     <w:nsid w:val="4F0D5ACE"/>
     <w:multiLevelType w:val="hybridMultilevel"/>
     <w:tmpl w:val="5BA074D6"/>
@@ -1960,7 +2402,7 @@
       </w:pPr>
     </w:lvl>
   </w:abstractNum>
-  <w:abstractNum w:abstractNumId="20" w15:restartNumberingAfterBreak="0">
+  <w:abstractNum w:abstractNumId="21" w15:restartNumberingAfterBreak="0">
     <w:nsid w:val="52D57FC6"/>
     <w:multiLevelType w:val="hybridMultilevel"/>
     <w:tmpl w:val="F5E4F746"/>
@@ -2049,7 +2491,7 @@
       </w:pPr>
     </w:lvl>
   </w:abstractNum>
-  <w:abstractNum w:abstractNumId="21" w15:restartNumberingAfterBreak="0">
+  <w:abstractNum w:abstractNumId="22" w15:restartNumberingAfterBreak="0">
     <w:nsid w:val="58ED3403"/>
     <w:multiLevelType w:val="hybridMultilevel"/>
     <w:tmpl w:val="3550CD32"/>
@@ -2135,10 +2577,10 @@
       </w:pPr>
     </w:lvl>
   </w:abstractNum>
-  <w:abstractNum w:abstractNumId="22" w15:restartNumberingAfterBreak="0">
+  <w:abstractNum w:abstractNumId="23" w15:restartNumberingAfterBreak="0">
     <w:nsid w:val="69966556"/>
     <w:multiLevelType w:val="hybridMultilevel"/>
-    <w:tmpl w:val="31062546"/>
+    <w:tmpl w:val="469AF58E"/>
     <w:lvl w:ilvl="0" w:tplc="32345AD4">
       <w:start w:val="4"/>
       <w:numFmt w:val="decimal"/>
@@ -2224,7 +2666,7 @@
       </w:pPr>
     </w:lvl>
   </w:abstractNum>
-  <w:abstractNum w:abstractNumId="23" w15:restartNumberingAfterBreak="0">
+  <w:abstractNum w:abstractNumId="24" w15:restartNumberingAfterBreak="0">
     <w:nsid w:val="6A227741"/>
     <w:multiLevelType w:val="hybridMultilevel"/>
     <w:tmpl w:val="CA804566"/>
@@ -2310,7 +2752,7 @@
       </w:pPr>
     </w:lvl>
   </w:abstractNum>
-  <w:abstractNum w:abstractNumId="24" w15:restartNumberingAfterBreak="0">
+  <w:abstractNum w:abstractNumId="25" w15:restartNumberingAfterBreak="0">
     <w:nsid w:val="71E77742"/>
     <w:multiLevelType w:val="hybridMultilevel"/>
     <w:tmpl w:val="F95CDE66"/>
@@ -2397,37 +2839,37 @@
     </w:lvl>
   </w:abstractNum>
   <w:num w:numId="1" w16cid:durableId="104614922">
-    <w:abstractNumId w:val="15"/>
+    <w:abstractNumId w:val="16"/>
   </w:num>
   <w:num w:numId="2" w16cid:durableId="532039796">
-    <w:abstractNumId w:val="24"/>
+    <w:abstractNumId w:val="25"/>
   </w:num>
   <w:num w:numId="3" w16cid:durableId="1119690912">
-    <w:abstractNumId w:val="12"/>
+    <w:abstractNumId w:val="13"/>
   </w:num>
   <w:num w:numId="4" w16cid:durableId="1966085870">
-    <w:abstractNumId w:val="21"/>
+    <w:abstractNumId w:val="22"/>
   </w:num>
   <w:num w:numId="5" w16cid:durableId="2078435287">
-    <w:abstractNumId w:val="13"/>
+    <w:abstractNumId w:val="14"/>
   </w:num>
   <w:num w:numId="6" w16cid:durableId="1711956333">
-    <w:abstractNumId w:val="10"/>
+    <w:abstractNumId w:val="11"/>
   </w:num>
   <w:num w:numId="7" w16cid:durableId="62876152">
-    <w:abstractNumId w:val="17"/>
+    <w:abstractNumId w:val="18"/>
   </w:num>
   <w:num w:numId="8" w16cid:durableId="1934238380">
     <w:abstractNumId w:val="0"/>
   </w:num>
   <w:num w:numId="9" w16cid:durableId="657921877">
-    <w:abstractNumId w:val="8"/>
+    <w:abstractNumId w:val="9"/>
   </w:num>
   <w:num w:numId="10" w16cid:durableId="148136022">
-    <w:abstractNumId w:val="20"/>
+    <w:abstractNumId w:val="21"/>
   </w:num>
   <w:num w:numId="11" w16cid:durableId="793716912">
-    <w:abstractNumId w:val="6"/>
+    <w:abstractNumId w:val="7"/>
   </w:num>
   <w:num w:numId="12" w16cid:durableId="876352353">
     <w:abstractNumId w:val="1"/>
@@ -2436,34 +2878,34 @@
     <w:abstractNumId w:val="3"/>
   </w:num>
   <w:num w:numId="14" w16cid:durableId="944117346">
-    <w:abstractNumId w:val="5"/>
+    <w:abstractNumId w:val="6"/>
   </w:num>
   <w:num w:numId="15" w16cid:durableId="1849828712">
-    <w:abstractNumId w:val="19"/>
+    <w:abstractNumId w:val="20"/>
   </w:num>
   <w:num w:numId="16" w16cid:durableId="1265456339">
-    <w:abstractNumId w:val="9"/>
+    <w:abstractNumId w:val="10"/>
   </w:num>
   <w:num w:numId="17" w16cid:durableId="751975750">
-    <w:abstractNumId w:val="16"/>
+    <w:abstractNumId w:val="17"/>
   </w:num>
   <w:num w:numId="18" w16cid:durableId="1894267087">
-    <w:abstractNumId w:val="7"/>
+    <w:abstractNumId w:val="8"/>
   </w:num>
   <w:num w:numId="19" w16cid:durableId="1690374196">
-    <w:abstractNumId w:val="13"/>
+    <w:abstractNumId w:val="14"/>
     <w:lvlOverride w:ilvl="0">
       <w:startOverride w:val="1"/>
     </w:lvlOverride>
   </w:num>
   <w:num w:numId="20" w16cid:durableId="902104833">
-    <w:abstractNumId w:val="13"/>
+    <w:abstractNumId w:val="14"/>
     <w:lvlOverride w:ilvl="0">
       <w:startOverride w:val="1"/>
     </w:lvlOverride>
   </w:num>
   <w:num w:numId="21" w16cid:durableId="1170174794">
-    <w:abstractNumId w:val="13"/>
+    <w:abstractNumId w:val="14"/>
     <w:lvlOverride w:ilvl="0">
       <w:startOverride w:val="1"/>
     </w:lvlOverride>
@@ -2472,22 +2914,25 @@
     <w:abstractNumId w:val="2"/>
   </w:num>
   <w:num w:numId="23" w16cid:durableId="1089737091">
-    <w:abstractNumId w:val="18"/>
+    <w:abstractNumId w:val="19"/>
   </w:num>
   <w:num w:numId="24" w16cid:durableId="795832518">
-    <w:abstractNumId w:val="23"/>
+    <w:abstractNumId w:val="24"/>
   </w:num>
   <w:num w:numId="25" w16cid:durableId="1765304297">
     <w:abstractNumId w:val="4"/>
   </w:num>
   <w:num w:numId="26" w16cid:durableId="1664745812">
-    <w:abstractNumId w:val="14"/>
+    <w:abstractNumId w:val="15"/>
   </w:num>
   <w:num w:numId="27" w16cid:durableId="1532912632">
-    <w:abstractNumId w:val="11"/>
+    <w:abstractNumId w:val="12"/>
   </w:num>
   <w:num w:numId="28" w16cid:durableId="1307390971">
-    <w:abstractNumId w:val="22"/>
+    <w:abstractNumId w:val="23"/>
+  </w:num>
+  <w:num w:numId="29" w16cid:durableId="421070454">
+    <w:abstractNumId w:val="5"/>
   </w:num>
 </w:numbering>
 </file>
@@ -2975,7 +3420,6 @@
   <w:style w:type="character" w:default="1" w:styleId="DefaultParagraphFont">
     <w:name w:val="Default Paragraph Font"/>
     <w:uiPriority w:val="1"/>
-    <w:semiHidden/>
     <w:unhideWhenUsed/>
   </w:style>
   <w:style w:type="table" w:default="1" w:styleId="TableNormal">

--- a/semester 4/Praktikum Struktur Data/pertemuan 6/laporan akhir ke-5/Andri Firman Saputra - 201011402125 - 04TPLP016 - Praktikum Struktur Data - Laporan Akhir5 - Pertemuan 6.docx
+++ b/semester 4/Praktikum Struktur Data/pertemuan 6/laporan akhir ke-5/Andri Firman Saputra - 201011402125 - 04TPLP016 - Praktikum Struktur Data - Laporan Akhir5 - Pertemuan 6.docx
@@ -124,7 +124,147 @@
         <w:rPr>
           <w:lang w:val="en-US"/>
         </w:rPr>
-        <w:t>Dari lat6_1 saya dapat menarik kesimpulan, bahwa elemen array dapat dicari menggunakan pencarian sequential search.</w:t>
+        <w:t xml:space="preserve">Dari lat6_1 </w:t>
+      </w:r>
+      <w:proofErr w:type="spellStart"/>
+      <w:r>
+        <w:rPr>
+          <w:lang w:val="en-US"/>
+        </w:rPr>
+        <w:t>saya</w:t>
+      </w:r>
+      <w:proofErr w:type="spellEnd"/>
+      <w:r>
+        <w:rPr>
+          <w:lang w:val="en-US"/>
+        </w:rPr>
+        <w:t xml:space="preserve"> </w:t>
+      </w:r>
+      <w:proofErr w:type="spellStart"/>
+      <w:r>
+        <w:rPr>
+          <w:lang w:val="en-US"/>
+        </w:rPr>
+        <w:t>dapat</w:t>
+      </w:r>
+      <w:proofErr w:type="spellEnd"/>
+      <w:r>
+        <w:rPr>
+          <w:lang w:val="en-US"/>
+        </w:rPr>
+        <w:t xml:space="preserve"> </w:t>
+      </w:r>
+      <w:proofErr w:type="spellStart"/>
+      <w:r>
+        <w:rPr>
+          <w:lang w:val="en-US"/>
+        </w:rPr>
+        <w:t>menarik</w:t>
+      </w:r>
+      <w:proofErr w:type="spellEnd"/>
+      <w:r>
+        <w:rPr>
+          <w:lang w:val="en-US"/>
+        </w:rPr>
+        <w:t xml:space="preserve"> </w:t>
+      </w:r>
+      <w:proofErr w:type="spellStart"/>
+      <w:r>
+        <w:rPr>
+          <w:lang w:val="en-US"/>
+        </w:rPr>
+        <w:t>kesimpulan</w:t>
+      </w:r>
+      <w:proofErr w:type="spellEnd"/>
+      <w:r>
+        <w:rPr>
+          <w:lang w:val="en-US"/>
+        </w:rPr>
+        <w:t xml:space="preserve">, </w:t>
+      </w:r>
+      <w:proofErr w:type="spellStart"/>
+      <w:r>
+        <w:rPr>
+          <w:lang w:val="en-US"/>
+        </w:rPr>
+        <w:t>bahwa</w:t>
+      </w:r>
+      <w:proofErr w:type="spellEnd"/>
+      <w:r>
+        <w:rPr>
+          <w:lang w:val="en-US"/>
+        </w:rPr>
+        <w:t xml:space="preserve"> </w:t>
+      </w:r>
+      <w:proofErr w:type="spellStart"/>
+      <w:r>
+        <w:rPr>
+          <w:lang w:val="en-US"/>
+        </w:rPr>
+        <w:t>elemen</w:t>
+      </w:r>
+      <w:proofErr w:type="spellEnd"/>
+      <w:r>
+        <w:rPr>
+          <w:lang w:val="en-US"/>
+        </w:rPr>
+        <w:t xml:space="preserve"> array </w:t>
+      </w:r>
+      <w:proofErr w:type="spellStart"/>
+      <w:r>
+        <w:rPr>
+          <w:lang w:val="en-US"/>
+        </w:rPr>
+        <w:t>dapat</w:t>
+      </w:r>
+      <w:proofErr w:type="spellEnd"/>
+      <w:r>
+        <w:rPr>
+          <w:lang w:val="en-US"/>
+        </w:rPr>
+        <w:t xml:space="preserve"> </w:t>
+      </w:r>
+      <w:proofErr w:type="spellStart"/>
+      <w:r>
+        <w:rPr>
+          <w:lang w:val="en-US"/>
+        </w:rPr>
+        <w:t>dicari</w:t>
+      </w:r>
+      <w:proofErr w:type="spellEnd"/>
+      <w:r>
+        <w:rPr>
+          <w:lang w:val="en-US"/>
+        </w:rPr>
+        <w:t xml:space="preserve"> </w:t>
+      </w:r>
+      <w:proofErr w:type="spellStart"/>
+      <w:r>
+        <w:rPr>
+          <w:lang w:val="en-US"/>
+        </w:rPr>
+        <w:t>menggunakan</w:t>
+      </w:r>
+      <w:proofErr w:type="spellEnd"/>
+      <w:r>
+        <w:rPr>
+          <w:lang w:val="en-US"/>
+        </w:rPr>
+        <w:t xml:space="preserve"> </w:t>
+      </w:r>
+      <w:proofErr w:type="spellStart"/>
+      <w:r>
+        <w:rPr>
+          <w:lang w:val="en-US"/>
+        </w:rPr>
+        <w:t>pencarian</w:t>
+      </w:r>
+      <w:proofErr w:type="spellEnd"/>
+      <w:r>
+        <w:rPr>
+          <w:lang w:val="en-US"/>
+        </w:rPr>
+        <w:t xml:space="preserve"> sequential search.</w:t>
       </w:r>
     </w:p>
     <w:p>
@@ -250,7 +390,203 @@
         <w:rPr>
           <w:lang w:val="en-US"/>
         </w:rPr>
-        <w:t>Dari 6_2 saya dapat membuat kesimpulan, bahwa elemen array dapat dicari menggunakan pencarian sequential search dan menghitung beberapa jumlah elemen array tersebut.</w:t>
+        <w:t xml:space="preserve">Dari 6_2 </w:t>
+      </w:r>
+      <w:proofErr w:type="spellStart"/>
+      <w:r>
+        <w:rPr>
+          <w:lang w:val="en-US"/>
+        </w:rPr>
+        <w:t>saya</w:t>
+      </w:r>
+      <w:proofErr w:type="spellEnd"/>
+      <w:r>
+        <w:rPr>
+          <w:lang w:val="en-US"/>
+        </w:rPr>
+        <w:t xml:space="preserve"> </w:t>
+      </w:r>
+      <w:proofErr w:type="spellStart"/>
+      <w:r>
+        <w:rPr>
+          <w:lang w:val="en-US"/>
+        </w:rPr>
+        <w:t>dapat</w:t>
+      </w:r>
+      <w:proofErr w:type="spellEnd"/>
+      <w:r>
+        <w:rPr>
+          <w:lang w:val="en-US"/>
+        </w:rPr>
+        <w:t xml:space="preserve"> </w:t>
+      </w:r>
+      <w:proofErr w:type="spellStart"/>
+      <w:r>
+        <w:rPr>
+          <w:lang w:val="en-US"/>
+        </w:rPr>
+        <w:t>membuat</w:t>
+      </w:r>
+      <w:proofErr w:type="spellEnd"/>
+      <w:r>
+        <w:rPr>
+          <w:lang w:val="en-US"/>
+        </w:rPr>
+        <w:t xml:space="preserve"> </w:t>
+      </w:r>
+      <w:proofErr w:type="spellStart"/>
+      <w:r>
+        <w:rPr>
+          <w:lang w:val="en-US"/>
+        </w:rPr>
+        <w:t>kesimpulan</w:t>
+      </w:r>
+      <w:proofErr w:type="spellEnd"/>
+      <w:r>
+        <w:rPr>
+          <w:lang w:val="en-US"/>
+        </w:rPr>
+        <w:t xml:space="preserve">, </w:t>
+      </w:r>
+      <w:proofErr w:type="spellStart"/>
+      <w:r>
+        <w:rPr>
+          <w:lang w:val="en-US"/>
+        </w:rPr>
+        <w:t>bahwa</w:t>
+      </w:r>
+      <w:proofErr w:type="spellEnd"/>
+      <w:r>
+        <w:rPr>
+          <w:lang w:val="en-US"/>
+        </w:rPr>
+        <w:t xml:space="preserve"> </w:t>
+      </w:r>
+      <w:proofErr w:type="spellStart"/>
+      <w:r>
+        <w:rPr>
+          <w:lang w:val="en-US"/>
+        </w:rPr>
+        <w:t>elemen</w:t>
+      </w:r>
+      <w:proofErr w:type="spellEnd"/>
+      <w:r>
+        <w:rPr>
+          <w:lang w:val="en-US"/>
+        </w:rPr>
+        <w:t xml:space="preserve"> array </w:t>
+      </w:r>
+      <w:proofErr w:type="spellStart"/>
+      <w:r>
+        <w:rPr>
+          <w:lang w:val="en-US"/>
+        </w:rPr>
+        <w:t>dapat</w:t>
+      </w:r>
+      <w:proofErr w:type="spellEnd"/>
+      <w:r>
+        <w:rPr>
+          <w:lang w:val="en-US"/>
+        </w:rPr>
+        <w:t xml:space="preserve"> </w:t>
+      </w:r>
+      <w:proofErr w:type="spellStart"/>
+      <w:r>
+        <w:rPr>
+          <w:lang w:val="en-US"/>
+        </w:rPr>
+        <w:t>dicari</w:t>
+      </w:r>
+      <w:proofErr w:type="spellEnd"/>
+      <w:r>
+        <w:rPr>
+          <w:lang w:val="en-US"/>
+        </w:rPr>
+        <w:t xml:space="preserve"> </w:t>
+      </w:r>
+      <w:proofErr w:type="spellStart"/>
+      <w:r>
+        <w:rPr>
+          <w:lang w:val="en-US"/>
+        </w:rPr>
+        <w:t>menggunakan</w:t>
+      </w:r>
+      <w:proofErr w:type="spellEnd"/>
+      <w:r>
+        <w:rPr>
+          <w:lang w:val="en-US"/>
+        </w:rPr>
+        <w:t xml:space="preserve"> </w:t>
+      </w:r>
+      <w:proofErr w:type="spellStart"/>
+      <w:r>
+        <w:rPr>
+          <w:lang w:val="en-US"/>
+        </w:rPr>
+        <w:t>pencarian</w:t>
+      </w:r>
+      <w:proofErr w:type="spellEnd"/>
+      <w:r>
+        <w:rPr>
+          <w:lang w:val="en-US"/>
+        </w:rPr>
+        <w:t xml:space="preserve"> sequential search dan </w:t>
+      </w:r>
+      <w:proofErr w:type="spellStart"/>
+      <w:r>
+        <w:rPr>
+          <w:lang w:val="en-US"/>
+        </w:rPr>
+        <w:t>menghitung</w:t>
+      </w:r>
+      <w:proofErr w:type="spellEnd"/>
+      <w:r>
+        <w:rPr>
+          <w:lang w:val="en-US"/>
+        </w:rPr>
+        <w:t xml:space="preserve"> </w:t>
+      </w:r>
+      <w:proofErr w:type="spellStart"/>
+      <w:r>
+        <w:rPr>
+          <w:lang w:val="en-US"/>
+        </w:rPr>
+        <w:t>beberapa</w:t>
+      </w:r>
+      <w:proofErr w:type="spellEnd"/>
+      <w:r>
+        <w:rPr>
+          <w:lang w:val="en-US"/>
+        </w:rPr>
+        <w:t xml:space="preserve"> jumlah </w:t>
+      </w:r>
+      <w:proofErr w:type="spellStart"/>
+      <w:r>
+        <w:rPr>
+          <w:lang w:val="en-US"/>
+        </w:rPr>
+        <w:t>elemen</w:t>
+      </w:r>
+      <w:proofErr w:type="spellEnd"/>
+      <w:r>
+        <w:rPr>
+          <w:lang w:val="en-US"/>
+        </w:rPr>
+        <w:t xml:space="preserve"> array </w:t>
+      </w:r>
+      <w:proofErr w:type="spellStart"/>
+      <w:r>
+        <w:rPr>
+          <w:lang w:val="en-US"/>
+        </w:rPr>
+        <w:t>tersebut</w:t>
+      </w:r>
+      <w:proofErr w:type="spellEnd"/>
+      <w:r>
+        <w:rPr>
+          <w:lang w:val="en-US"/>
+        </w:rPr>
+        <w:t>.</w:t>
       </w:r>
     </w:p>
     <w:p>
@@ -376,13 +712,273 @@
         <w:rPr>
           <w:lang w:val="en-US"/>
         </w:rPr>
-        <w:t>Dari lat6_3 saya dapat menarik kesimpulan, bahwa elemen array dapat dicari menggunaan</w:t>
-      </w:r>
-      <w:r>
-        <w:rPr>
-          <w:lang w:val="en-US"/>
-        </w:rPr>
-        <w:t xml:space="preserve"> pencarian binary search dengan mengurutkan elemen array terlebih dahulu kemudian melakukan pencarian elemen.</w:t>
+        <w:t xml:space="preserve">Dari lat6_3 </w:t>
+      </w:r>
+      <w:proofErr w:type="spellStart"/>
+      <w:r>
+        <w:rPr>
+          <w:lang w:val="en-US"/>
+        </w:rPr>
+        <w:t>saya</w:t>
+      </w:r>
+      <w:proofErr w:type="spellEnd"/>
+      <w:r>
+        <w:rPr>
+          <w:lang w:val="en-US"/>
+        </w:rPr>
+        <w:t xml:space="preserve"> </w:t>
+      </w:r>
+      <w:proofErr w:type="spellStart"/>
+      <w:r>
+        <w:rPr>
+          <w:lang w:val="en-US"/>
+        </w:rPr>
+        <w:t>dapat</w:t>
+      </w:r>
+      <w:proofErr w:type="spellEnd"/>
+      <w:r>
+        <w:rPr>
+          <w:lang w:val="en-US"/>
+        </w:rPr>
+        <w:t xml:space="preserve"> </w:t>
+      </w:r>
+      <w:proofErr w:type="spellStart"/>
+      <w:r>
+        <w:rPr>
+          <w:lang w:val="en-US"/>
+        </w:rPr>
+        <w:t>menarik</w:t>
+      </w:r>
+      <w:proofErr w:type="spellEnd"/>
+      <w:r>
+        <w:rPr>
+          <w:lang w:val="en-US"/>
+        </w:rPr>
+        <w:t xml:space="preserve"> </w:t>
+      </w:r>
+      <w:proofErr w:type="spellStart"/>
+      <w:r>
+        <w:rPr>
+          <w:lang w:val="en-US"/>
+        </w:rPr>
+        <w:t>kesimpulan</w:t>
+      </w:r>
+      <w:proofErr w:type="spellEnd"/>
+      <w:r>
+        <w:rPr>
+          <w:lang w:val="en-US"/>
+        </w:rPr>
+        <w:t xml:space="preserve">, </w:t>
+      </w:r>
+      <w:proofErr w:type="spellStart"/>
+      <w:r>
+        <w:rPr>
+          <w:lang w:val="en-US"/>
+        </w:rPr>
+        <w:t>bahwa</w:t>
+      </w:r>
+      <w:proofErr w:type="spellEnd"/>
+      <w:r>
+        <w:rPr>
+          <w:lang w:val="en-US"/>
+        </w:rPr>
+        <w:t xml:space="preserve"> </w:t>
+      </w:r>
+      <w:proofErr w:type="spellStart"/>
+      <w:r>
+        <w:rPr>
+          <w:lang w:val="en-US"/>
+        </w:rPr>
+        <w:t>elemen</w:t>
+      </w:r>
+      <w:proofErr w:type="spellEnd"/>
+      <w:r>
+        <w:rPr>
+          <w:lang w:val="en-US"/>
+        </w:rPr>
+        <w:t xml:space="preserve"> array </w:t>
+      </w:r>
+      <w:proofErr w:type="spellStart"/>
+      <w:r>
+        <w:rPr>
+          <w:lang w:val="en-US"/>
+        </w:rPr>
+        <w:t>dapat</w:t>
+      </w:r>
+      <w:proofErr w:type="spellEnd"/>
+      <w:r>
+        <w:rPr>
+          <w:lang w:val="en-US"/>
+        </w:rPr>
+        <w:t xml:space="preserve"> </w:t>
+      </w:r>
+      <w:proofErr w:type="spellStart"/>
+      <w:r>
+        <w:rPr>
+          <w:lang w:val="en-US"/>
+        </w:rPr>
+        <w:t>dicari</w:t>
+      </w:r>
+      <w:proofErr w:type="spellEnd"/>
+      <w:r>
+        <w:rPr>
+          <w:lang w:val="en-US"/>
+        </w:rPr>
+        <w:t xml:space="preserve"> </w:t>
+      </w:r>
+      <w:proofErr w:type="spellStart"/>
+      <w:r>
+        <w:rPr>
+          <w:lang w:val="en-US"/>
+        </w:rPr>
+        <w:t>menggunaan</w:t>
+      </w:r>
+      <w:proofErr w:type="spellEnd"/>
+      <w:r>
+        <w:rPr>
+          <w:lang w:val="en-US"/>
+        </w:rPr>
+        <w:t xml:space="preserve"> </w:t>
+      </w:r>
+      <w:proofErr w:type="spellStart"/>
+      <w:r>
+        <w:rPr>
+          <w:lang w:val="en-US"/>
+        </w:rPr>
+        <w:t>pencarian</w:t>
+      </w:r>
+      <w:proofErr w:type="spellEnd"/>
+      <w:r>
+        <w:rPr>
+          <w:lang w:val="en-US"/>
+        </w:rPr>
+        <w:t xml:space="preserve"> binary search </w:t>
+      </w:r>
+      <w:proofErr w:type="spellStart"/>
+      <w:r>
+        <w:rPr>
+          <w:lang w:val="en-US"/>
+        </w:rPr>
+        <w:t>dengan</w:t>
+      </w:r>
+      <w:proofErr w:type="spellEnd"/>
+      <w:r>
+        <w:rPr>
+          <w:lang w:val="en-US"/>
+        </w:rPr>
+        <w:t xml:space="preserve"> </w:t>
+      </w:r>
+      <w:proofErr w:type="spellStart"/>
+      <w:r>
+        <w:rPr>
+          <w:lang w:val="en-US"/>
+        </w:rPr>
+        <w:t>mengurutkan</w:t>
+      </w:r>
+      <w:proofErr w:type="spellEnd"/>
+      <w:r>
+        <w:rPr>
+          <w:lang w:val="en-US"/>
+        </w:rPr>
+        <w:t xml:space="preserve"> </w:t>
+      </w:r>
+      <w:proofErr w:type="spellStart"/>
+      <w:r>
+        <w:rPr>
+          <w:lang w:val="en-US"/>
+        </w:rPr>
+        <w:t>elemen</w:t>
+      </w:r>
+      <w:proofErr w:type="spellEnd"/>
+      <w:r>
+        <w:rPr>
+          <w:lang w:val="en-US"/>
+        </w:rPr>
+        <w:t xml:space="preserve"> array </w:t>
+      </w:r>
+      <w:proofErr w:type="spellStart"/>
+      <w:r>
+        <w:rPr>
+          <w:lang w:val="en-US"/>
+        </w:rPr>
+        <w:t>terlebih</w:t>
+      </w:r>
+      <w:proofErr w:type="spellEnd"/>
+      <w:r>
+        <w:rPr>
+          <w:lang w:val="en-US"/>
+        </w:rPr>
+        <w:t xml:space="preserve"> </w:t>
+      </w:r>
+      <w:proofErr w:type="spellStart"/>
+      <w:r>
+        <w:rPr>
+          <w:lang w:val="en-US"/>
+        </w:rPr>
+        <w:t>dahulu</w:t>
+      </w:r>
+      <w:proofErr w:type="spellEnd"/>
+      <w:r>
+        <w:rPr>
+          <w:lang w:val="en-US"/>
+        </w:rPr>
+        <w:t xml:space="preserve"> </w:t>
+      </w:r>
+      <w:proofErr w:type="spellStart"/>
+      <w:r>
+        <w:rPr>
+          <w:lang w:val="en-US"/>
+        </w:rPr>
+        <w:t>kemudian</w:t>
+      </w:r>
+      <w:proofErr w:type="spellEnd"/>
+      <w:r>
+        <w:rPr>
+          <w:lang w:val="en-US"/>
+        </w:rPr>
+        <w:t xml:space="preserve"> </w:t>
+      </w:r>
+      <w:proofErr w:type="spellStart"/>
+      <w:r>
+        <w:rPr>
+          <w:lang w:val="en-US"/>
+        </w:rPr>
+        <w:t>melakukan</w:t>
+      </w:r>
+      <w:proofErr w:type="spellEnd"/>
+      <w:r>
+        <w:rPr>
+          <w:lang w:val="en-US"/>
+        </w:rPr>
+        <w:t xml:space="preserve"> </w:t>
+      </w:r>
+      <w:proofErr w:type="spellStart"/>
+      <w:r>
+        <w:rPr>
+          <w:lang w:val="en-US"/>
+        </w:rPr>
+        <w:t>pencarian</w:t>
+      </w:r>
+      <w:proofErr w:type="spellEnd"/>
+      <w:r>
+        <w:rPr>
+          <w:lang w:val="en-US"/>
+        </w:rPr>
+        <w:t xml:space="preserve"> </w:t>
+      </w:r>
+      <w:proofErr w:type="spellStart"/>
+      <w:r>
+        <w:rPr>
+          <w:lang w:val="en-US"/>
+        </w:rPr>
+        <w:t>elemen</w:t>
+      </w:r>
+      <w:proofErr w:type="spellEnd"/>
+      <w:r>
+        <w:rPr>
+          <w:lang w:val="en-US"/>
+        </w:rPr>
+        <w:t>.</w:t>
       </w:r>
     </w:p>
     <w:p>
@@ -495,12 +1091,125 @@
         <w:rPr>
           <w:lang w:val="en-US"/>
         </w:rPr>
-        <w:t>Dari lat6_4 saya dapat menarik kesimpulan, bahwa struct dapat melakukan pencarian.</w:t>
+        <w:t xml:space="preserve">Dari lat6_4 </w:t>
+      </w:r>
+      <w:proofErr w:type="spellStart"/>
+      <w:r>
+        <w:rPr>
+          <w:lang w:val="en-US"/>
+        </w:rPr>
+        <w:t>saya</w:t>
+      </w:r>
+      <w:proofErr w:type="spellEnd"/>
+      <w:r>
+        <w:rPr>
+          <w:lang w:val="en-US"/>
+        </w:rPr>
+        <w:t xml:space="preserve"> </w:t>
+      </w:r>
+      <w:proofErr w:type="spellStart"/>
+      <w:r>
+        <w:rPr>
+          <w:lang w:val="en-US"/>
+        </w:rPr>
+        <w:t>dapat</w:t>
+      </w:r>
+      <w:proofErr w:type="spellEnd"/>
+      <w:r>
+        <w:rPr>
+          <w:lang w:val="en-US"/>
+        </w:rPr>
+        <w:t xml:space="preserve"> </w:t>
+      </w:r>
+      <w:proofErr w:type="spellStart"/>
+      <w:r>
+        <w:rPr>
+          <w:lang w:val="en-US"/>
+        </w:rPr>
+        <w:t>menarik</w:t>
+      </w:r>
+      <w:proofErr w:type="spellEnd"/>
+      <w:r>
+        <w:rPr>
+          <w:lang w:val="en-US"/>
+        </w:rPr>
+        <w:t xml:space="preserve"> </w:t>
+      </w:r>
+      <w:proofErr w:type="spellStart"/>
+      <w:r>
+        <w:rPr>
+          <w:lang w:val="en-US"/>
+        </w:rPr>
+        <w:t>kesimpulan</w:t>
+      </w:r>
+      <w:proofErr w:type="spellEnd"/>
+      <w:r>
+        <w:rPr>
+          <w:lang w:val="en-US"/>
+        </w:rPr>
+        <w:t xml:space="preserve">, </w:t>
+      </w:r>
+      <w:proofErr w:type="spellStart"/>
+      <w:r>
+        <w:rPr>
+          <w:lang w:val="en-US"/>
+        </w:rPr>
+        <w:t>bahwa</w:t>
+      </w:r>
+      <w:proofErr w:type="spellEnd"/>
+      <w:r>
+        <w:rPr>
+          <w:lang w:val="en-US"/>
+        </w:rPr>
+        <w:t xml:space="preserve"> struct </w:t>
+      </w:r>
+      <w:proofErr w:type="spellStart"/>
+      <w:r>
+        <w:rPr>
+          <w:lang w:val="en-US"/>
+        </w:rPr>
+        <w:t>dapat</w:t>
+      </w:r>
+      <w:proofErr w:type="spellEnd"/>
+      <w:r>
+        <w:rPr>
+          <w:lang w:val="en-US"/>
+        </w:rPr>
+        <w:t xml:space="preserve"> </w:t>
+      </w:r>
+      <w:proofErr w:type="spellStart"/>
+      <w:r>
+        <w:rPr>
+          <w:lang w:val="en-US"/>
+        </w:rPr>
+        <w:t>melakukan</w:t>
+      </w:r>
+      <w:proofErr w:type="spellEnd"/>
+      <w:r>
+        <w:rPr>
+          <w:lang w:val="en-US"/>
+        </w:rPr>
+        <w:t xml:space="preserve"> </w:t>
+      </w:r>
+      <w:proofErr w:type="spellStart"/>
+      <w:r>
+        <w:rPr>
+          <w:lang w:val="en-US"/>
+        </w:rPr>
+        <w:t>pencarian</w:t>
+      </w:r>
+      <w:proofErr w:type="spellEnd"/>
+      <w:r>
+        <w:rPr>
+          <w:lang w:val="en-US"/>
+        </w:rPr>
+        <w:t>.</w:t>
       </w:r>
     </w:p>
     <w:p>
       <w:pPr>
         <w:pStyle w:val="Heading1"/>
+        <w:spacing w:line="360" w:lineRule="auto"/>
         <w:rPr>
           <w:lang w:val="en-US"/>
         </w:rPr>
@@ -521,6 +1230,7 @@
     </w:p>
     <w:p>
       <w:pPr>
+        <w:spacing w:line="360" w:lineRule="auto"/>
         <w:rPr>
           <w:lang w:val="en-US"/>
         </w:rPr>
@@ -3420,6 +4130,7 @@
   <w:style w:type="character" w:default="1" w:styleId="DefaultParagraphFont">
     <w:name w:val="Default Paragraph Font"/>
     <w:uiPriority w:val="1"/>
+    <w:semiHidden/>
     <w:unhideWhenUsed/>
   </w:style>
   <w:style w:type="table" w:default="1" w:styleId="TableNormal">
